--- a/docs/planlegging (ettertid).docx
+++ b/docs/planlegging (ettertid).docx
@@ -80,13 +80,8 @@
     </w:p>
     <w:p>
       <w:r>
-        <w:t xml:space="preserve">Rammeverk: </w:t>
+        <w:t>Rammeverk: NextJS</w:t>
       </w:r>
-      <w:proofErr w:type="spellStart"/>
-      <w:r>
-        <w:t>NextJS</w:t>
-      </w:r>
-      <w:proofErr w:type="spellEnd"/>
     </w:p>
     <w:p>
       <w:r>
@@ -95,38 +90,18 @@
     </w:p>
     <w:p>
       <w:r>
-        <w:t xml:space="preserve">Database: </w:t>
+        <w:t>Database: MongoDB</w:t>
       </w:r>
-      <w:proofErr w:type="spellStart"/>
-      <w:r>
-        <w:t>MongoDB</w:t>
-      </w:r>
-      <w:proofErr w:type="spellEnd"/>
-    </w:p>
-    <w:p>
-      <w:proofErr w:type="spellStart"/>
-      <w:r>
-        <w:t>Authentication</w:t>
-      </w:r>
-      <w:proofErr w:type="spellEnd"/>
-      <w:r>
-        <w:t xml:space="preserve">: </w:t>
-      </w:r>
-      <w:proofErr w:type="spellStart"/>
-      <w:r>
-        <w:t>AuthJs</w:t>
-      </w:r>
-      <w:proofErr w:type="spellEnd"/>
     </w:p>
     <w:p>
       <w:r>
-        <w:t xml:space="preserve">CSS Rammeverk: </w:t>
+        <w:t>Authentication: AuthJs</w:t>
       </w:r>
-      <w:proofErr w:type="spellStart"/>
+    </w:p>
+    <w:p>
       <w:r>
-        <w:t>TailwindCSS</w:t>
+        <w:t>CSS Rammeverk: TailwindCSS</w:t>
       </w:r>
-      <w:proofErr w:type="spellEnd"/>
     </w:p>
     <w:p/>
     <w:p>
@@ -154,21 +129,8 @@
         <w:t xml:space="preserve"> eller trenger hjelp</w:t>
       </w:r>
       <w:r>
-        <w:t xml:space="preserve">. Jeg vil også bruke hjelpemidler via internett som </w:t>
+        <w:t>. Jeg vil også bruke hjelpemidler via internett som stackoverflow, dokumentasjon av brukte moduler/pakker og ChatGPT</w:t>
       </w:r>
-      <w:proofErr w:type="spellStart"/>
-      <w:r>
-        <w:t>stackoverflow</w:t>
-      </w:r>
-      <w:proofErr w:type="spellEnd"/>
-      <w:r>
-        <w:t xml:space="preserve">, dokumentasjon av brukte moduler/pakker og </w:t>
-      </w:r>
-      <w:proofErr w:type="spellStart"/>
-      <w:r>
-        <w:t>ChatGPT</w:t>
-      </w:r>
-      <w:proofErr w:type="spellEnd"/>
       <w:r>
         <w:t xml:space="preserve">. Ved anledning for hjelp, vil jeg skrive ned når og hva jeg fikk hjelp med i dokumenteringen av eget prøvearbeid. </w:t>
       </w:r>
@@ -184,58 +146,18 @@
     </w:p>
     <w:p>
       <w:r>
-        <w:t xml:space="preserve">For denne løsningen har jeg valgt å bruke verktøyene som er definert over. </w:t>
-      </w:r>
-      <w:proofErr w:type="spellStart"/>
-      <w:r>
-        <w:t>NextJs</w:t>
-      </w:r>
-      <w:proofErr w:type="spellEnd"/>
-      <w:r>
-        <w:t xml:space="preserve"> er rammeverket jeg har god forståelse i og syns er best å bruke i denne løsningen.</w:t>
+        <w:t>For denne løsningen har jeg valgt å bruke verktøyene som er definert over. NextJs er rammeverket jeg har god forståelse i og syns er best å bruke i denne løsningen.</w:t>
       </w:r>
       <w:r>
-        <w:t xml:space="preserve"> Jeg har også valgt å bruke </w:t>
-      </w:r>
-      <w:proofErr w:type="spellStart"/>
-      <w:r>
-        <w:t>MongoDB</w:t>
-      </w:r>
-      <w:proofErr w:type="spellEnd"/>
-      <w:r>
-        <w:t xml:space="preserve"> som databaseløsning og Prisma for å sette opp tabeller og kommunisere mellom partene. Autentiseringen for nettsiden tenker jeg å bruke </w:t>
-      </w:r>
-      <w:proofErr w:type="spellStart"/>
-      <w:r>
-        <w:t>AuthJs</w:t>
-      </w:r>
-      <w:proofErr w:type="spellEnd"/>
-      <w:r>
-        <w:t xml:space="preserve"> for enkel innloggingsmetode. </w:t>
+        <w:t xml:space="preserve"> Jeg har også valgt å bruke MongoDB som databaseløsning og Prisma for å sette opp tabeller og kommunisere mellom partene. Autentiseringen for nettsiden tenker jeg å bruke AuthJs for enkel innloggingsmetode. </w:t>
       </w:r>
       <w:r>
-        <w:t xml:space="preserve">Til sist så velger jeg å bruke </w:t>
-      </w:r>
-      <w:proofErr w:type="spellStart"/>
-      <w:r>
-        <w:t>TailwindCSS</w:t>
-      </w:r>
-      <w:proofErr w:type="spellEnd"/>
-      <w:r>
-        <w:t xml:space="preserve"> for kjapp, lett og enkel utforming for nettsiden.</w:t>
+        <w:t>Til sist så velger jeg å bruke TailwindCSS for kjapp, lett og enkel utforming for nettsiden.</w:t>
       </w:r>
     </w:p>
     <w:p>
       <w:r>
-        <w:t xml:space="preserve">Jeg kommer garantert til å laste ned flere </w:t>
-      </w:r>
-      <w:proofErr w:type="spellStart"/>
-      <w:r>
-        <w:t>npm</w:t>
-      </w:r>
-      <w:proofErr w:type="spellEnd"/>
-      <w:r>
-        <w:t xml:space="preserve"> moduler/pakker </w:t>
+        <w:t xml:space="preserve">Jeg kommer garantert til å laste ned flere npm moduler/pakker </w:t>
       </w:r>
       <w:r>
         <w:t xml:space="preserve">som jeg vil trenge videre i utviklingen og disse </w:t>
@@ -244,17 +166,7 @@
         <w:t>ligge</w:t>
       </w:r>
       <w:r>
-        <w:t xml:space="preserve"> i </w:t>
-      </w:r>
-      <w:proofErr w:type="spellStart"/>
-      <w:proofErr w:type="gramStart"/>
-      <w:r>
-        <w:t>package.json</w:t>
-      </w:r>
-      <w:proofErr w:type="spellEnd"/>
-      <w:proofErr w:type="gramEnd"/>
-      <w:r>
-        <w:t xml:space="preserve"> filen i prosjektet</w:t>
+        <w:t xml:space="preserve"> i package.json filen i prosjektet</w:t>
       </w:r>
       <w:r>
         <w:t xml:space="preserve"> og/eller</w:t>
@@ -414,27 +326,15 @@
                 <w14:ligatures w14:val="none"/>
               </w:rPr>
             </w:pPr>
-            <w:proofErr w:type="spellStart"/>
-            <w:r>
-              <w:rPr>
-                <w:rFonts w:ascii="Calibri" w:eastAsia="Times New Roman" w:hAnsi="Calibri" w:cs="Calibri"/>
-                <w:color w:val="000000"/>
-                <w:kern w:val="0"/>
-                <w:lang w:eastAsia="nb-NO"/>
-                <w14:ligatures w14:val="none"/>
-              </w:rPr>
-              <w:t>Ress</w:t>
-            </w:r>
-            <w:proofErr w:type="spellEnd"/>
-            <w:r>
-              <w:rPr>
-                <w:rFonts w:ascii="Calibri" w:eastAsia="Times New Roman" w:hAnsi="Calibri" w:cs="Calibri"/>
-                <w:color w:val="000000"/>
-                <w:kern w:val="0"/>
-                <w:lang w:eastAsia="nb-NO"/>
-                <w14:ligatures w14:val="none"/>
-              </w:rPr>
-              <w:t>. Bruk</w:t>
+            <w:r>
+              <w:rPr>
+                <w:rFonts w:ascii="Calibri" w:eastAsia="Times New Roman" w:hAnsi="Calibri" w:cs="Calibri"/>
+                <w:color w:val="000000"/>
+                <w:kern w:val="0"/>
+                <w:lang w:eastAsia="nb-NO"/>
+                <w14:ligatures w14:val="none"/>
+              </w:rPr>
+              <w:t>Ress. Bruk</w:t>
             </w:r>
           </w:p>
         </w:tc>
@@ -626,29 +526,7 @@
                 <w:lang w:eastAsia="nb-NO"/>
                 <w14:ligatures w14:val="none"/>
               </w:rPr>
-              <w:t xml:space="preserve">Sette opp </w:t>
-            </w:r>
-            <w:proofErr w:type="spellStart"/>
-            <w:r>
-              <w:rPr>
-                <w:rFonts w:ascii="Calibri" w:eastAsia="Times New Roman" w:hAnsi="Calibri" w:cs="Calibri"/>
-                <w:color w:val="000000"/>
-                <w:kern w:val="0"/>
-                <w:lang w:eastAsia="nb-NO"/>
-                <w14:ligatures w14:val="none"/>
-              </w:rPr>
-              <w:t>NextJs</w:t>
-            </w:r>
-            <w:proofErr w:type="spellEnd"/>
-            <w:r>
-              <w:rPr>
-                <w:rFonts w:ascii="Calibri" w:eastAsia="Times New Roman" w:hAnsi="Calibri" w:cs="Calibri"/>
-                <w:color w:val="000000"/>
-                <w:kern w:val="0"/>
-                <w:lang w:eastAsia="nb-NO"/>
-                <w14:ligatures w14:val="none"/>
-              </w:rPr>
-              <w:t xml:space="preserve"> Prosjekt</w:t>
+              <w:t>Sette opp NextJs Prosjekt</w:t>
             </w:r>
           </w:p>
         </w:tc>
@@ -1091,42 +969,8 @@
                 <w:lang w:eastAsia="nb-NO"/>
                 <w14:ligatures w14:val="none"/>
               </w:rPr>
-              <w:t xml:space="preserve">Sette opp </w:t>
-            </w:r>
-            <w:proofErr w:type="spellStart"/>
-            <w:r>
-              <w:rPr>
-                <w:rFonts w:ascii="Calibri" w:eastAsia="Times New Roman" w:hAnsi="Calibri" w:cs="Calibri"/>
-                <w:color w:val="000000"/>
-                <w:kern w:val="0"/>
-                <w:lang w:eastAsia="nb-NO"/>
-                <w14:ligatures w14:val="none"/>
-              </w:rPr>
-              <w:t>routes</w:t>
-            </w:r>
-            <w:proofErr w:type="spellEnd"/>
-            <w:r>
-              <w:rPr>
-                <w:rFonts w:ascii="Calibri" w:eastAsia="Times New Roman" w:hAnsi="Calibri" w:cs="Calibri"/>
-                <w:color w:val="000000"/>
-                <w:kern w:val="0"/>
-                <w:lang w:eastAsia="nb-NO"/>
-                <w14:ligatures w14:val="none"/>
-              </w:rPr>
-              <w:t xml:space="preserve"> </w:t>
-            </w:r>
-            <w:proofErr w:type="spellStart"/>
-            <w:r>
-              <w:rPr>
-                <w:rFonts w:ascii="Calibri" w:eastAsia="Times New Roman" w:hAnsi="Calibri" w:cs="Calibri"/>
-                <w:color w:val="000000"/>
-                <w:kern w:val="0"/>
-                <w:lang w:eastAsia="nb-NO"/>
-                <w14:ligatures w14:val="none"/>
-              </w:rPr>
-              <w:t>Backend</w:t>
-            </w:r>
-            <w:proofErr w:type="spellEnd"/>
+              <w:t>Sette opp routes Backend</w:t>
+            </w:r>
           </w:p>
         </w:tc>
         <w:tc>
@@ -1232,20 +1076,8 @@
                 <w:lang w:eastAsia="nb-NO"/>
                 <w14:ligatures w14:val="none"/>
               </w:rPr>
-              <w:t xml:space="preserve">Legge til </w:t>
-            </w:r>
-            <w:proofErr w:type="spellStart"/>
-            <w:r>
-              <w:rPr>
-                <w:rFonts w:ascii="Calibri" w:eastAsia="Times New Roman" w:hAnsi="Calibri" w:cs="Calibri"/>
-                <w:color w:val="000000"/>
-                <w:kern w:val="0"/>
-                <w:lang w:eastAsia="nb-NO"/>
-                <w14:ligatures w14:val="none"/>
-              </w:rPr>
-              <w:t>testdata</w:t>
-            </w:r>
-            <w:proofErr w:type="spellEnd"/>
+              <w:t>Legge til testdata</w:t>
+            </w:r>
           </w:p>
         </w:tc>
         <w:tc>
@@ -1351,29 +1183,7 @@
                 <w:lang w:eastAsia="nb-NO"/>
                 <w14:ligatures w14:val="none"/>
               </w:rPr>
-              <w:t xml:space="preserve">Opprette </w:t>
-            </w:r>
-            <w:proofErr w:type="spellStart"/>
-            <w:r>
-              <w:rPr>
-                <w:rFonts w:ascii="Calibri" w:eastAsia="Times New Roman" w:hAnsi="Calibri" w:cs="Calibri"/>
-                <w:color w:val="000000"/>
-                <w:kern w:val="0"/>
-                <w:lang w:eastAsia="nb-NO"/>
-                <w14:ligatures w14:val="none"/>
-              </w:rPr>
-              <w:t>custom</w:t>
-            </w:r>
-            <w:proofErr w:type="spellEnd"/>
-            <w:r>
-              <w:rPr>
-                <w:rFonts w:ascii="Calibri" w:eastAsia="Times New Roman" w:hAnsi="Calibri" w:cs="Calibri"/>
-                <w:color w:val="000000"/>
-                <w:kern w:val="0"/>
-                <w:lang w:eastAsia="nb-NO"/>
-                <w14:ligatures w14:val="none"/>
-              </w:rPr>
-              <w:t xml:space="preserve"> hooks</w:t>
+              <w:t>Opprette custom hooks</w:t>
             </w:r>
           </w:p>
         </w:tc>
@@ -2416,20 +2226,8 @@
                 <w:lang w:eastAsia="nb-NO"/>
                 <w14:ligatures w14:val="none"/>
               </w:rPr>
-              <w:t xml:space="preserve">Sikkerhet </w:t>
-            </w:r>
-            <w:proofErr w:type="spellStart"/>
-            <w:r>
-              <w:rPr>
-                <w:rFonts w:ascii="Calibri" w:eastAsia="Times New Roman" w:hAnsi="Calibri" w:cs="Calibri"/>
-                <w:color w:val="FF0000"/>
-                <w:kern w:val="0"/>
-                <w:lang w:eastAsia="nb-NO"/>
-                <w14:ligatures w14:val="none"/>
-              </w:rPr>
-              <w:t>backend</w:t>
-            </w:r>
-            <w:proofErr w:type="spellEnd"/>
+              <w:t>Sikkerhet backend</w:t>
+            </w:r>
           </w:p>
         </w:tc>
         <w:tc>
@@ -4929,7 +4727,17 @@
                 <w:lang w:eastAsia="nb-NO"/>
                 <w14:ligatures w14:val="none"/>
               </w:rPr>
-              <w:t>6t</w:t>
+              <w:t>8</w:t>
+            </w:r>
+            <w:r>
+              <w:rPr>
+                <w:rFonts w:ascii="Calibri" w:eastAsia="Times New Roman" w:hAnsi="Calibri" w:cs="Calibri"/>
+                <w:color w:val="FF0000"/>
+                <w:kern w:val="0"/>
+                <w:lang w:eastAsia="nb-NO"/>
+                <w14:ligatures w14:val="none"/>
+              </w:rPr>
+              <w:t>t</w:t>
             </w:r>
           </w:p>
         </w:tc>
@@ -5038,6 +4846,16 @@
               </w:rPr>
               <w:t> </w:t>
             </w:r>
+            <w:r>
+              <w:rPr>
+                <w:rFonts w:ascii="Calibri" w:eastAsia="Times New Roman" w:hAnsi="Calibri" w:cs="Calibri"/>
+                <w:color w:val="000000"/>
+                <w:kern w:val="0"/>
+                <w:lang w:eastAsia="nb-NO"/>
+                <w14:ligatures w14:val="none"/>
+              </w:rPr>
+              <w:t>s</w:t>
+            </w:r>
           </w:p>
         </w:tc>
       </w:tr>
@@ -5220,7 +5038,6 @@
                 <w14:ligatures w14:val="none"/>
               </w:rPr>
             </w:pPr>
-            <w:proofErr w:type="spellStart"/>
             <w:r>
               <w:rPr>
                 <w:rFonts w:ascii="Calibri" w:eastAsia="Times New Roman" w:hAnsi="Calibri" w:cs="Calibri"/>
@@ -5231,7 +5048,6 @@
               </w:rPr>
               <w:t>Fremvøring</w:t>
             </w:r>
-            <w:proofErr w:type="spellEnd"/>
           </w:p>
         </w:tc>
         <w:tc>

--- a/docs/planlegging (ettertid).docx
+++ b/docs/planlegging (ettertid).docx
@@ -80,8 +80,13 @@
     </w:p>
     <w:p>
       <w:r>
-        <w:t>Rammeverk: NextJS</w:t>
+        <w:t xml:space="preserve">Rammeverk: </w:t>
       </w:r>
+      <w:proofErr w:type="spellStart"/>
+      <w:r>
+        <w:t>NextJS</w:t>
+      </w:r>
+      <w:proofErr w:type="spellEnd"/>
     </w:p>
     <w:p>
       <w:r>
@@ -90,18 +95,38 @@
     </w:p>
     <w:p>
       <w:r>
-        <w:t>Database: MongoDB</w:t>
+        <w:t xml:space="preserve">Database: </w:t>
       </w:r>
+      <w:proofErr w:type="spellStart"/>
+      <w:r>
+        <w:t>MongoDB</w:t>
+      </w:r>
+      <w:proofErr w:type="spellEnd"/>
+    </w:p>
+    <w:p>
+      <w:proofErr w:type="spellStart"/>
+      <w:r>
+        <w:t>Authentication</w:t>
+      </w:r>
+      <w:proofErr w:type="spellEnd"/>
+      <w:r>
+        <w:t xml:space="preserve">: </w:t>
+      </w:r>
+      <w:proofErr w:type="spellStart"/>
+      <w:r>
+        <w:t>AuthJs</w:t>
+      </w:r>
+      <w:proofErr w:type="spellEnd"/>
     </w:p>
     <w:p>
       <w:r>
-        <w:t>Authentication: AuthJs</w:t>
+        <w:t xml:space="preserve">CSS Rammeverk: </w:t>
       </w:r>
-    </w:p>
-    <w:p>
+      <w:proofErr w:type="spellStart"/>
       <w:r>
-        <w:t>CSS Rammeverk: TailwindCSS</w:t>
+        <w:t>TailwindCSS</w:t>
       </w:r>
+      <w:proofErr w:type="spellEnd"/>
     </w:p>
     <w:p/>
     <w:p>
@@ -129,8 +154,21 @@
         <w:t xml:space="preserve"> eller trenger hjelp</w:t>
       </w:r>
       <w:r>
-        <w:t>. Jeg vil også bruke hjelpemidler via internett som stackoverflow, dokumentasjon av brukte moduler/pakker og ChatGPT</w:t>
+        <w:t xml:space="preserve">. Jeg vil også bruke hjelpemidler via internett som </w:t>
       </w:r>
+      <w:proofErr w:type="spellStart"/>
+      <w:r>
+        <w:t>stackoverflow</w:t>
+      </w:r>
+      <w:proofErr w:type="spellEnd"/>
+      <w:r>
+        <w:t xml:space="preserve">, dokumentasjon av brukte moduler/pakker og </w:t>
+      </w:r>
+      <w:proofErr w:type="spellStart"/>
+      <w:r>
+        <w:t>ChatGPT</w:t>
+      </w:r>
+      <w:proofErr w:type="spellEnd"/>
       <w:r>
         <w:t xml:space="preserve">. Ved anledning for hjelp, vil jeg skrive ned når og hva jeg fikk hjelp med i dokumenteringen av eget prøvearbeid. </w:t>
       </w:r>
@@ -146,18 +184,58 @@
     </w:p>
     <w:p>
       <w:r>
-        <w:t>For denne løsningen har jeg valgt å bruke verktøyene som er definert over. NextJs er rammeverket jeg har god forståelse i og syns er best å bruke i denne løsningen.</w:t>
+        <w:t xml:space="preserve">For denne løsningen har jeg valgt å bruke verktøyene som er definert over. </w:t>
+      </w:r>
+      <w:proofErr w:type="spellStart"/>
+      <w:r>
+        <w:t>NextJs</w:t>
+      </w:r>
+      <w:proofErr w:type="spellEnd"/>
+      <w:r>
+        <w:t xml:space="preserve"> er rammeverket jeg har god forståelse i og syns er best å bruke i denne løsningen.</w:t>
       </w:r>
       <w:r>
-        <w:t xml:space="preserve"> Jeg har også valgt å bruke MongoDB som databaseløsning og Prisma for å sette opp tabeller og kommunisere mellom partene. Autentiseringen for nettsiden tenker jeg å bruke AuthJs for enkel innloggingsmetode. </w:t>
+        <w:t xml:space="preserve"> Jeg har også valgt å bruke </w:t>
+      </w:r>
+      <w:proofErr w:type="spellStart"/>
+      <w:r>
+        <w:t>MongoDB</w:t>
+      </w:r>
+      <w:proofErr w:type="spellEnd"/>
+      <w:r>
+        <w:t xml:space="preserve"> som databaseløsning og Prisma for å sette opp tabeller og kommunisere mellom partene. Autentiseringen for nettsiden tenker jeg å bruke </w:t>
+      </w:r>
+      <w:proofErr w:type="spellStart"/>
+      <w:r>
+        <w:t>AuthJs</w:t>
+      </w:r>
+      <w:proofErr w:type="spellEnd"/>
+      <w:r>
+        <w:t xml:space="preserve"> for enkel innloggingsmetode. </w:t>
       </w:r>
       <w:r>
-        <w:t>Til sist så velger jeg å bruke TailwindCSS for kjapp, lett og enkel utforming for nettsiden.</w:t>
+        <w:t xml:space="preserve">Til sist så velger jeg å bruke </w:t>
+      </w:r>
+      <w:proofErr w:type="spellStart"/>
+      <w:r>
+        <w:t>TailwindCSS</w:t>
+      </w:r>
+      <w:proofErr w:type="spellEnd"/>
+      <w:r>
+        <w:t xml:space="preserve"> for kjapp, lett og enkel utforming for nettsiden.</w:t>
       </w:r>
     </w:p>
     <w:p>
       <w:r>
-        <w:t xml:space="preserve">Jeg kommer garantert til å laste ned flere npm moduler/pakker </w:t>
+        <w:t xml:space="preserve">Jeg kommer garantert til å laste ned flere </w:t>
+      </w:r>
+      <w:proofErr w:type="spellStart"/>
+      <w:r>
+        <w:t>npm</w:t>
+      </w:r>
+      <w:proofErr w:type="spellEnd"/>
+      <w:r>
+        <w:t xml:space="preserve"> moduler/pakker </w:t>
       </w:r>
       <w:r>
         <w:t xml:space="preserve">som jeg vil trenge videre i utviklingen og disse </w:t>
@@ -166,7 +244,17 @@
         <w:t>ligge</w:t>
       </w:r>
       <w:r>
-        <w:t xml:space="preserve"> i package.json filen i prosjektet</w:t>
+        <w:t xml:space="preserve"> i </w:t>
+      </w:r>
+      <w:proofErr w:type="spellStart"/>
+      <w:proofErr w:type="gramStart"/>
+      <w:r>
+        <w:t>package.json</w:t>
+      </w:r>
+      <w:proofErr w:type="spellEnd"/>
+      <w:proofErr w:type="gramEnd"/>
+      <w:r>
+        <w:t xml:space="preserve"> filen i prosjektet</w:t>
       </w:r>
       <w:r>
         <w:t xml:space="preserve"> og/eller</w:t>
@@ -326,15 +414,27 @@
                 <w14:ligatures w14:val="none"/>
               </w:rPr>
             </w:pPr>
-            <w:r>
-              <w:rPr>
-                <w:rFonts w:ascii="Calibri" w:eastAsia="Times New Roman" w:hAnsi="Calibri" w:cs="Calibri"/>
-                <w:color w:val="000000"/>
-                <w:kern w:val="0"/>
-                <w:lang w:eastAsia="nb-NO"/>
-                <w14:ligatures w14:val="none"/>
-              </w:rPr>
-              <w:t>Ress. Bruk</w:t>
+            <w:proofErr w:type="spellStart"/>
+            <w:r>
+              <w:rPr>
+                <w:rFonts w:ascii="Calibri" w:eastAsia="Times New Roman" w:hAnsi="Calibri" w:cs="Calibri"/>
+                <w:color w:val="000000"/>
+                <w:kern w:val="0"/>
+                <w:lang w:eastAsia="nb-NO"/>
+                <w14:ligatures w14:val="none"/>
+              </w:rPr>
+              <w:t>Ress</w:t>
+            </w:r>
+            <w:proofErr w:type="spellEnd"/>
+            <w:r>
+              <w:rPr>
+                <w:rFonts w:ascii="Calibri" w:eastAsia="Times New Roman" w:hAnsi="Calibri" w:cs="Calibri"/>
+                <w:color w:val="000000"/>
+                <w:kern w:val="0"/>
+                <w:lang w:eastAsia="nb-NO"/>
+                <w14:ligatures w14:val="none"/>
+              </w:rPr>
+              <w:t>. Bruk</w:t>
             </w:r>
           </w:p>
         </w:tc>
@@ -526,7 +626,29 @@
                 <w:lang w:eastAsia="nb-NO"/>
                 <w14:ligatures w14:val="none"/>
               </w:rPr>
-              <w:t>Sette opp NextJs Prosjekt</w:t>
+              <w:t xml:space="preserve">Sette opp </w:t>
+            </w:r>
+            <w:proofErr w:type="spellStart"/>
+            <w:r>
+              <w:rPr>
+                <w:rFonts w:ascii="Calibri" w:eastAsia="Times New Roman" w:hAnsi="Calibri" w:cs="Calibri"/>
+                <w:color w:val="000000"/>
+                <w:kern w:val="0"/>
+                <w:lang w:eastAsia="nb-NO"/>
+                <w14:ligatures w14:val="none"/>
+              </w:rPr>
+              <w:t>NextJs</w:t>
+            </w:r>
+            <w:proofErr w:type="spellEnd"/>
+            <w:r>
+              <w:rPr>
+                <w:rFonts w:ascii="Calibri" w:eastAsia="Times New Roman" w:hAnsi="Calibri" w:cs="Calibri"/>
+                <w:color w:val="000000"/>
+                <w:kern w:val="0"/>
+                <w:lang w:eastAsia="nb-NO"/>
+                <w14:ligatures w14:val="none"/>
+              </w:rPr>
+              <w:t xml:space="preserve"> Prosjekt</w:t>
             </w:r>
           </w:p>
         </w:tc>
@@ -969,8 +1091,42 @@
                 <w:lang w:eastAsia="nb-NO"/>
                 <w14:ligatures w14:val="none"/>
               </w:rPr>
-              <w:t>Sette opp routes Backend</w:t>
-            </w:r>
+              <w:t xml:space="preserve">Sette opp </w:t>
+            </w:r>
+            <w:proofErr w:type="spellStart"/>
+            <w:r>
+              <w:rPr>
+                <w:rFonts w:ascii="Calibri" w:eastAsia="Times New Roman" w:hAnsi="Calibri" w:cs="Calibri"/>
+                <w:color w:val="000000"/>
+                <w:kern w:val="0"/>
+                <w:lang w:eastAsia="nb-NO"/>
+                <w14:ligatures w14:val="none"/>
+              </w:rPr>
+              <w:t>routes</w:t>
+            </w:r>
+            <w:proofErr w:type="spellEnd"/>
+            <w:r>
+              <w:rPr>
+                <w:rFonts w:ascii="Calibri" w:eastAsia="Times New Roman" w:hAnsi="Calibri" w:cs="Calibri"/>
+                <w:color w:val="000000"/>
+                <w:kern w:val="0"/>
+                <w:lang w:eastAsia="nb-NO"/>
+                <w14:ligatures w14:val="none"/>
+              </w:rPr>
+              <w:t xml:space="preserve"> </w:t>
+            </w:r>
+            <w:proofErr w:type="spellStart"/>
+            <w:r>
+              <w:rPr>
+                <w:rFonts w:ascii="Calibri" w:eastAsia="Times New Roman" w:hAnsi="Calibri" w:cs="Calibri"/>
+                <w:color w:val="000000"/>
+                <w:kern w:val="0"/>
+                <w:lang w:eastAsia="nb-NO"/>
+                <w14:ligatures w14:val="none"/>
+              </w:rPr>
+              <w:t>Backend</w:t>
+            </w:r>
+            <w:proofErr w:type="spellEnd"/>
           </w:p>
         </w:tc>
         <w:tc>
@@ -1076,8 +1232,20 @@
                 <w:lang w:eastAsia="nb-NO"/>
                 <w14:ligatures w14:val="none"/>
               </w:rPr>
-              <w:t>Legge til testdata</w:t>
-            </w:r>
+              <w:t xml:space="preserve">Legge til </w:t>
+            </w:r>
+            <w:proofErr w:type="spellStart"/>
+            <w:r>
+              <w:rPr>
+                <w:rFonts w:ascii="Calibri" w:eastAsia="Times New Roman" w:hAnsi="Calibri" w:cs="Calibri"/>
+                <w:color w:val="000000"/>
+                <w:kern w:val="0"/>
+                <w:lang w:eastAsia="nb-NO"/>
+                <w14:ligatures w14:val="none"/>
+              </w:rPr>
+              <w:t>testdata</w:t>
+            </w:r>
+            <w:proofErr w:type="spellEnd"/>
           </w:p>
         </w:tc>
         <w:tc>
@@ -1183,7 +1351,29 @@
                 <w:lang w:eastAsia="nb-NO"/>
                 <w14:ligatures w14:val="none"/>
               </w:rPr>
-              <w:t>Opprette custom hooks</w:t>
+              <w:t xml:space="preserve">Opprette </w:t>
+            </w:r>
+            <w:proofErr w:type="spellStart"/>
+            <w:r>
+              <w:rPr>
+                <w:rFonts w:ascii="Calibri" w:eastAsia="Times New Roman" w:hAnsi="Calibri" w:cs="Calibri"/>
+                <w:color w:val="000000"/>
+                <w:kern w:val="0"/>
+                <w:lang w:eastAsia="nb-NO"/>
+                <w14:ligatures w14:val="none"/>
+              </w:rPr>
+              <w:t>custom</w:t>
+            </w:r>
+            <w:proofErr w:type="spellEnd"/>
+            <w:r>
+              <w:rPr>
+                <w:rFonts w:ascii="Calibri" w:eastAsia="Times New Roman" w:hAnsi="Calibri" w:cs="Calibri"/>
+                <w:color w:val="000000"/>
+                <w:kern w:val="0"/>
+                <w:lang w:eastAsia="nb-NO"/>
+                <w14:ligatures w14:val="none"/>
+              </w:rPr>
+              <w:t xml:space="preserve"> hooks</w:t>
             </w:r>
           </w:p>
         </w:tc>
@@ -2226,8 +2416,20 @@
                 <w:lang w:eastAsia="nb-NO"/>
                 <w14:ligatures w14:val="none"/>
               </w:rPr>
-              <w:t>Sikkerhet backend</w:t>
-            </w:r>
+              <w:t xml:space="preserve">Sikkerhet </w:t>
+            </w:r>
+            <w:proofErr w:type="spellStart"/>
+            <w:r>
+              <w:rPr>
+                <w:rFonts w:ascii="Calibri" w:eastAsia="Times New Roman" w:hAnsi="Calibri" w:cs="Calibri"/>
+                <w:color w:val="FF0000"/>
+                <w:kern w:val="0"/>
+                <w:lang w:eastAsia="nb-NO"/>
+                <w14:ligatures w14:val="none"/>
+              </w:rPr>
+              <w:t>backend</w:t>
+            </w:r>
+            <w:proofErr w:type="spellEnd"/>
           </w:p>
         </w:tc>
         <w:tc>
@@ -4727,7 +4929,7 @@
                 <w:lang w:eastAsia="nb-NO"/>
                 <w14:ligatures w14:val="none"/>
               </w:rPr>
-              <w:t>8</w:t>
+              <w:t>9</w:t>
             </w:r>
             <w:r>
               <w:rPr>
@@ -5038,6 +5240,7 @@
                 <w14:ligatures w14:val="none"/>
               </w:rPr>
             </w:pPr>
+            <w:proofErr w:type="spellStart"/>
             <w:r>
               <w:rPr>
                 <w:rFonts w:ascii="Calibri" w:eastAsia="Times New Roman" w:hAnsi="Calibri" w:cs="Calibri"/>
@@ -5048,6 +5251,7 @@
               </w:rPr>
               <w:t>Fremvøring</w:t>
             </w:r>
+            <w:proofErr w:type="spellEnd"/>
           </w:p>
         </w:tc>
         <w:tc>

--- a/docs/planlegging (ettertid).docx
+++ b/docs/planlegging (ettertid).docx
@@ -4727,7 +4727,7 @@
                 <w:lang w:eastAsia="nb-NO"/>
                 <w14:ligatures w14:val="none"/>
               </w:rPr>
-              <w:t>8</w:t>
+              <w:t>9</w:t>
             </w:r>
             <w:r>
               <w:rPr>
@@ -4845,16 +4845,6 @@
                 <w14:ligatures w14:val="none"/>
               </w:rPr>
               <w:t> </w:t>
-            </w:r>
-            <w:r>
-              <w:rPr>
-                <w:rFonts w:ascii="Calibri" w:eastAsia="Times New Roman" w:hAnsi="Calibri" w:cs="Calibri"/>
-                <w:color w:val="000000"/>
-                <w:kern w:val="0"/>
-                <w:lang w:eastAsia="nb-NO"/>
-                <w14:ligatures w14:val="none"/>
-              </w:rPr>
-              <w:t>s</w:t>
             </w:r>
           </w:p>
         </w:tc>

--- a/docs/planlegging (ettertid).docx
+++ b/docs/planlegging (ettertid).docx
@@ -80,8 +80,13 @@
     </w:p>
     <w:p>
       <w:r>
-        <w:t>Rammeverk: NextJS</w:t>
+        <w:t xml:space="preserve">Rammeverk: </w:t>
       </w:r>
+      <w:proofErr w:type="spellStart"/>
+      <w:r>
+        <w:t>NextJS</w:t>
+      </w:r>
+      <w:proofErr w:type="spellEnd"/>
     </w:p>
     <w:p>
       <w:r>
@@ -90,18 +95,38 @@
     </w:p>
     <w:p>
       <w:r>
-        <w:t>Database: MongoDB</w:t>
+        <w:t xml:space="preserve">Database: </w:t>
       </w:r>
+      <w:proofErr w:type="spellStart"/>
+      <w:r>
+        <w:t>MongoDB</w:t>
+      </w:r>
+      <w:proofErr w:type="spellEnd"/>
+    </w:p>
+    <w:p>
+      <w:proofErr w:type="spellStart"/>
+      <w:r>
+        <w:t>Authentication</w:t>
+      </w:r>
+      <w:proofErr w:type="spellEnd"/>
+      <w:r>
+        <w:t xml:space="preserve">: </w:t>
+      </w:r>
+      <w:proofErr w:type="spellStart"/>
+      <w:r>
+        <w:t>AuthJs</w:t>
+      </w:r>
+      <w:proofErr w:type="spellEnd"/>
     </w:p>
     <w:p>
       <w:r>
-        <w:t>Authentication: AuthJs</w:t>
+        <w:t xml:space="preserve">CSS Rammeverk: </w:t>
       </w:r>
-    </w:p>
-    <w:p>
+      <w:proofErr w:type="spellStart"/>
       <w:r>
-        <w:t>CSS Rammeverk: TailwindCSS</w:t>
+        <w:t>TailwindCSS</w:t>
       </w:r>
+      <w:proofErr w:type="spellEnd"/>
     </w:p>
     <w:p/>
     <w:p>
@@ -129,8 +154,21 @@
         <w:t xml:space="preserve"> eller trenger hjelp</w:t>
       </w:r>
       <w:r>
-        <w:t>. Jeg vil også bruke hjelpemidler via internett som stackoverflow, dokumentasjon av brukte moduler/pakker og ChatGPT</w:t>
+        <w:t xml:space="preserve">. Jeg vil også bruke hjelpemidler via internett som </w:t>
       </w:r>
+      <w:proofErr w:type="spellStart"/>
+      <w:r>
+        <w:t>stackoverflow</w:t>
+      </w:r>
+      <w:proofErr w:type="spellEnd"/>
+      <w:r>
+        <w:t xml:space="preserve">, dokumentasjon av brukte moduler/pakker og </w:t>
+      </w:r>
+      <w:proofErr w:type="spellStart"/>
+      <w:r>
+        <w:t>ChatGPT</w:t>
+      </w:r>
+      <w:proofErr w:type="spellEnd"/>
       <w:r>
         <w:t xml:space="preserve">. Ved anledning for hjelp, vil jeg skrive ned når og hva jeg fikk hjelp med i dokumenteringen av eget prøvearbeid. </w:t>
       </w:r>
@@ -146,18 +184,58 @@
     </w:p>
     <w:p>
       <w:r>
-        <w:t>For denne løsningen har jeg valgt å bruke verktøyene som er definert over. NextJs er rammeverket jeg har god forståelse i og syns er best å bruke i denne løsningen.</w:t>
+        <w:t xml:space="preserve">For denne løsningen har jeg valgt å bruke verktøyene som er definert over. </w:t>
+      </w:r>
+      <w:proofErr w:type="spellStart"/>
+      <w:r>
+        <w:t>NextJs</w:t>
+      </w:r>
+      <w:proofErr w:type="spellEnd"/>
+      <w:r>
+        <w:t xml:space="preserve"> er rammeverket jeg har god forståelse i og syns er best å bruke i denne løsningen.</w:t>
       </w:r>
       <w:r>
-        <w:t xml:space="preserve"> Jeg har også valgt å bruke MongoDB som databaseløsning og Prisma for å sette opp tabeller og kommunisere mellom partene. Autentiseringen for nettsiden tenker jeg å bruke AuthJs for enkel innloggingsmetode. </w:t>
+        <w:t xml:space="preserve"> Jeg har også valgt å bruke </w:t>
+      </w:r>
+      <w:proofErr w:type="spellStart"/>
+      <w:r>
+        <w:t>MongoDB</w:t>
+      </w:r>
+      <w:proofErr w:type="spellEnd"/>
+      <w:r>
+        <w:t xml:space="preserve"> som databaseløsning og Prisma for å sette opp tabeller og kommunisere mellom partene. Autentiseringen for nettsiden tenker jeg å bruke </w:t>
+      </w:r>
+      <w:proofErr w:type="spellStart"/>
+      <w:r>
+        <w:t>AuthJs</w:t>
+      </w:r>
+      <w:proofErr w:type="spellEnd"/>
+      <w:r>
+        <w:t xml:space="preserve"> for enkel innloggingsmetode. </w:t>
       </w:r>
       <w:r>
-        <w:t>Til sist så velger jeg å bruke TailwindCSS for kjapp, lett og enkel utforming for nettsiden.</w:t>
+        <w:t xml:space="preserve">Til sist så velger jeg å bruke </w:t>
+      </w:r>
+      <w:proofErr w:type="spellStart"/>
+      <w:r>
+        <w:t>TailwindCSS</w:t>
+      </w:r>
+      <w:proofErr w:type="spellEnd"/>
+      <w:r>
+        <w:t xml:space="preserve"> for kjapp, lett og enkel utforming for nettsiden.</w:t>
       </w:r>
     </w:p>
     <w:p>
       <w:r>
-        <w:t xml:space="preserve">Jeg kommer garantert til å laste ned flere npm moduler/pakker </w:t>
+        <w:t xml:space="preserve">Jeg kommer garantert til å laste ned flere </w:t>
+      </w:r>
+      <w:proofErr w:type="spellStart"/>
+      <w:r>
+        <w:t>npm</w:t>
+      </w:r>
+      <w:proofErr w:type="spellEnd"/>
+      <w:r>
+        <w:t xml:space="preserve"> moduler/pakker </w:t>
       </w:r>
       <w:r>
         <w:t xml:space="preserve">som jeg vil trenge videre i utviklingen og disse </w:t>
@@ -166,7 +244,17 @@
         <w:t>ligge</w:t>
       </w:r>
       <w:r>
-        <w:t xml:space="preserve"> i package.json filen i prosjektet</w:t>
+        <w:t xml:space="preserve"> i </w:t>
+      </w:r>
+      <w:proofErr w:type="spellStart"/>
+      <w:proofErr w:type="gramStart"/>
+      <w:r>
+        <w:t>package.json</w:t>
+      </w:r>
+      <w:proofErr w:type="spellEnd"/>
+      <w:proofErr w:type="gramEnd"/>
+      <w:r>
+        <w:t xml:space="preserve"> filen i prosjektet</w:t>
       </w:r>
       <w:r>
         <w:t xml:space="preserve"> og/eller</w:t>
@@ -326,15 +414,27 @@
                 <w14:ligatures w14:val="none"/>
               </w:rPr>
             </w:pPr>
-            <w:r>
-              <w:rPr>
-                <w:rFonts w:ascii="Calibri" w:eastAsia="Times New Roman" w:hAnsi="Calibri" w:cs="Calibri"/>
-                <w:color w:val="000000"/>
-                <w:kern w:val="0"/>
-                <w:lang w:eastAsia="nb-NO"/>
-                <w14:ligatures w14:val="none"/>
-              </w:rPr>
-              <w:t>Ress. Bruk</w:t>
+            <w:proofErr w:type="spellStart"/>
+            <w:r>
+              <w:rPr>
+                <w:rFonts w:ascii="Calibri" w:eastAsia="Times New Roman" w:hAnsi="Calibri" w:cs="Calibri"/>
+                <w:color w:val="000000"/>
+                <w:kern w:val="0"/>
+                <w:lang w:eastAsia="nb-NO"/>
+                <w14:ligatures w14:val="none"/>
+              </w:rPr>
+              <w:t>Ress</w:t>
+            </w:r>
+            <w:proofErr w:type="spellEnd"/>
+            <w:r>
+              <w:rPr>
+                <w:rFonts w:ascii="Calibri" w:eastAsia="Times New Roman" w:hAnsi="Calibri" w:cs="Calibri"/>
+                <w:color w:val="000000"/>
+                <w:kern w:val="0"/>
+                <w:lang w:eastAsia="nb-NO"/>
+                <w14:ligatures w14:val="none"/>
+              </w:rPr>
+              <w:t>. Bruk</w:t>
             </w:r>
           </w:p>
         </w:tc>
@@ -526,7 +626,29 @@
                 <w:lang w:eastAsia="nb-NO"/>
                 <w14:ligatures w14:val="none"/>
               </w:rPr>
-              <w:t>Sette opp NextJs Prosjekt</w:t>
+              <w:t xml:space="preserve">Sette opp </w:t>
+            </w:r>
+            <w:proofErr w:type="spellStart"/>
+            <w:r>
+              <w:rPr>
+                <w:rFonts w:ascii="Calibri" w:eastAsia="Times New Roman" w:hAnsi="Calibri" w:cs="Calibri"/>
+                <w:color w:val="000000"/>
+                <w:kern w:val="0"/>
+                <w:lang w:eastAsia="nb-NO"/>
+                <w14:ligatures w14:val="none"/>
+              </w:rPr>
+              <w:t>NextJs</w:t>
+            </w:r>
+            <w:proofErr w:type="spellEnd"/>
+            <w:r>
+              <w:rPr>
+                <w:rFonts w:ascii="Calibri" w:eastAsia="Times New Roman" w:hAnsi="Calibri" w:cs="Calibri"/>
+                <w:color w:val="000000"/>
+                <w:kern w:val="0"/>
+                <w:lang w:eastAsia="nb-NO"/>
+                <w14:ligatures w14:val="none"/>
+              </w:rPr>
+              <w:t xml:space="preserve"> Prosjekt</w:t>
             </w:r>
           </w:p>
         </w:tc>
@@ -969,8 +1091,42 @@
                 <w:lang w:eastAsia="nb-NO"/>
                 <w14:ligatures w14:val="none"/>
               </w:rPr>
-              <w:t>Sette opp routes Backend</w:t>
-            </w:r>
+              <w:t xml:space="preserve">Sette opp </w:t>
+            </w:r>
+            <w:proofErr w:type="spellStart"/>
+            <w:r>
+              <w:rPr>
+                <w:rFonts w:ascii="Calibri" w:eastAsia="Times New Roman" w:hAnsi="Calibri" w:cs="Calibri"/>
+                <w:color w:val="000000"/>
+                <w:kern w:val="0"/>
+                <w:lang w:eastAsia="nb-NO"/>
+                <w14:ligatures w14:val="none"/>
+              </w:rPr>
+              <w:t>routes</w:t>
+            </w:r>
+            <w:proofErr w:type="spellEnd"/>
+            <w:r>
+              <w:rPr>
+                <w:rFonts w:ascii="Calibri" w:eastAsia="Times New Roman" w:hAnsi="Calibri" w:cs="Calibri"/>
+                <w:color w:val="000000"/>
+                <w:kern w:val="0"/>
+                <w:lang w:eastAsia="nb-NO"/>
+                <w14:ligatures w14:val="none"/>
+              </w:rPr>
+              <w:t xml:space="preserve"> </w:t>
+            </w:r>
+            <w:proofErr w:type="spellStart"/>
+            <w:r>
+              <w:rPr>
+                <w:rFonts w:ascii="Calibri" w:eastAsia="Times New Roman" w:hAnsi="Calibri" w:cs="Calibri"/>
+                <w:color w:val="000000"/>
+                <w:kern w:val="0"/>
+                <w:lang w:eastAsia="nb-NO"/>
+                <w14:ligatures w14:val="none"/>
+              </w:rPr>
+              <w:t>Backend</w:t>
+            </w:r>
+            <w:proofErr w:type="spellEnd"/>
           </w:p>
         </w:tc>
         <w:tc>
@@ -1076,8 +1232,20 @@
                 <w:lang w:eastAsia="nb-NO"/>
                 <w14:ligatures w14:val="none"/>
               </w:rPr>
-              <w:t>Legge til testdata</w:t>
-            </w:r>
+              <w:t xml:space="preserve">Legge til </w:t>
+            </w:r>
+            <w:proofErr w:type="spellStart"/>
+            <w:r>
+              <w:rPr>
+                <w:rFonts w:ascii="Calibri" w:eastAsia="Times New Roman" w:hAnsi="Calibri" w:cs="Calibri"/>
+                <w:color w:val="000000"/>
+                <w:kern w:val="0"/>
+                <w:lang w:eastAsia="nb-NO"/>
+                <w14:ligatures w14:val="none"/>
+              </w:rPr>
+              <w:t>testdata</w:t>
+            </w:r>
+            <w:proofErr w:type="spellEnd"/>
           </w:p>
         </w:tc>
         <w:tc>
@@ -1183,7 +1351,29 @@
                 <w:lang w:eastAsia="nb-NO"/>
                 <w14:ligatures w14:val="none"/>
               </w:rPr>
-              <w:t>Opprette custom hooks</w:t>
+              <w:t xml:space="preserve">Opprette </w:t>
+            </w:r>
+            <w:proofErr w:type="spellStart"/>
+            <w:r>
+              <w:rPr>
+                <w:rFonts w:ascii="Calibri" w:eastAsia="Times New Roman" w:hAnsi="Calibri" w:cs="Calibri"/>
+                <w:color w:val="000000"/>
+                <w:kern w:val="0"/>
+                <w:lang w:eastAsia="nb-NO"/>
+                <w14:ligatures w14:val="none"/>
+              </w:rPr>
+              <w:t>custom</w:t>
+            </w:r>
+            <w:proofErr w:type="spellEnd"/>
+            <w:r>
+              <w:rPr>
+                <w:rFonts w:ascii="Calibri" w:eastAsia="Times New Roman" w:hAnsi="Calibri" w:cs="Calibri"/>
+                <w:color w:val="000000"/>
+                <w:kern w:val="0"/>
+                <w:lang w:eastAsia="nb-NO"/>
+                <w14:ligatures w14:val="none"/>
+              </w:rPr>
+              <w:t xml:space="preserve"> hooks</w:t>
             </w:r>
           </w:p>
         </w:tc>
@@ -2226,8 +2416,20 @@
                 <w:lang w:eastAsia="nb-NO"/>
                 <w14:ligatures w14:val="none"/>
               </w:rPr>
-              <w:t>Sikkerhet backend</w:t>
-            </w:r>
+              <w:t xml:space="preserve">Sikkerhet </w:t>
+            </w:r>
+            <w:proofErr w:type="spellStart"/>
+            <w:r>
+              <w:rPr>
+                <w:rFonts w:ascii="Calibri" w:eastAsia="Times New Roman" w:hAnsi="Calibri" w:cs="Calibri"/>
+                <w:color w:val="FF0000"/>
+                <w:kern w:val="0"/>
+                <w:lang w:eastAsia="nb-NO"/>
+                <w14:ligatures w14:val="none"/>
+              </w:rPr>
+              <w:t>backend</w:t>
+            </w:r>
+            <w:proofErr w:type="spellEnd"/>
           </w:p>
         </w:tc>
         <w:tc>
@@ -5028,6 +5230,7 @@
                 <w14:ligatures w14:val="none"/>
               </w:rPr>
             </w:pPr>
+            <w:proofErr w:type="spellStart"/>
             <w:r>
               <w:rPr>
                 <w:rFonts w:ascii="Calibri" w:eastAsia="Times New Roman" w:hAnsi="Calibri" w:cs="Calibri"/>
@@ -5038,6 +5241,7 @@
               </w:rPr>
               <w:t>Fremvøring</w:t>
             </w:r>
+            <w:proofErr w:type="spellEnd"/>
           </w:p>
         </w:tc>
         <w:tc>
